--- a/Casos de uso/Expediente/CUEX1.2 Buscar Expediente/CUEX1.2 Buscar Expediente.docx
+++ b/Casos de uso/Expediente/CUEX1.2 Buscar Expediente/CUEX1.2 Buscar Expediente.docx
@@ -410,21 +410,7 @@
                 <w:rFonts w:ascii="Times New Roman" w:hAnsi="Times New Roman" w:cs="Times New Roman"/>
                 <w:lang w:val="es-419"/>
               </w:rPr>
-              <w:t xml:space="preserve">para verificar en caso de tener </w:t>
-            </w:r>
-            <w:r>
-              <w:rPr>
-                <w:rFonts w:ascii="Times New Roman" w:hAnsi="Times New Roman" w:cs="Times New Roman"/>
-                <w:lang w:val="es-419"/>
-              </w:rPr>
-              <w:t>más</w:t>
-            </w:r>
-            <w:r>
-              <w:rPr>
-                <w:rFonts w:ascii="Times New Roman" w:hAnsi="Times New Roman" w:cs="Times New Roman"/>
-                <w:lang w:val="es-419"/>
-              </w:rPr>
-              <w:t xml:space="preserve"> de un resultado en el recuadro correspondiente.</w:t>
+              <w:t>para verificar en caso de tener más de un resultado en el recuadro correspondiente.</w:t>
             </w:r>
           </w:p>
         </w:tc>
@@ -470,7 +456,7 @@
                 <w:rFonts w:ascii="Times New Roman" w:hAnsi="Times New Roman" w:cs="Times New Roman"/>
                 <w:lang w:val="es-419"/>
               </w:rPr>
-              <w:t>Se requiere que el medico haya iniciado sesión en su cuenta y que el paciente tenga un expediente creado previamente.</w:t>
+              <w:t>Se requiere que el medico haya iniciado sesión en su cuenta.</w:t>
             </w:r>
           </w:p>
         </w:tc>
@@ -580,7 +566,23 @@
                 <w:color w:val="002060"/>
                 <w:lang w:val="es-419"/>
               </w:rPr>
-              <w:t xml:space="preserve">MSG </w:t>
+              <w:t>MSG</w:t>
+            </w:r>
+            <w:r>
+              <w:rPr>
+                <w:rFonts w:ascii="Times New Roman" w:hAnsi="Times New Roman" w:cs="Times New Roman"/>
+                <w:color w:val="002060"/>
+                <w:lang w:val="es-419"/>
+              </w:rPr>
+              <w:t>EX09</w:t>
+            </w:r>
+            <w:r>
+              <w:rPr>
+                <w:rFonts w:ascii="Times New Roman" w:hAnsi="Times New Roman" w:cs="Times New Roman"/>
+                <w:color w:val="002060"/>
+                <w:lang w:val="es-419"/>
+              </w:rPr>
+              <w:t xml:space="preserve"> </w:t>
             </w:r>
             <w:r>
               <w:rPr>
@@ -1077,7 +1079,27 @@
           <w:szCs w:val="24"/>
           <w:lang w:val="es-419"/>
         </w:rPr>
-        <w:t>MSG Expediente no encontrado</w:t>
+        <w:t>MSG</w:t>
+      </w:r>
+      <w:r>
+        <w:rPr>
+          <w:rFonts w:ascii="Times New Roman" w:hAnsi="Times New Roman" w:cs="Times New Roman"/>
+          <w:color w:val="002060"/>
+          <w:sz w:val="24"/>
+          <w:szCs w:val="24"/>
+          <w:lang w:val="es-419"/>
+        </w:rPr>
+        <w:t>EX09</w:t>
+      </w:r>
+      <w:r>
+        <w:rPr>
+          <w:rFonts w:ascii="Times New Roman" w:hAnsi="Times New Roman" w:cs="Times New Roman"/>
+          <w:color w:val="002060"/>
+          <w:sz w:val="24"/>
+          <w:szCs w:val="24"/>
+          <w:lang w:val="es-419"/>
+        </w:rPr>
+        <w:t xml:space="preserve"> Expediente no encontrado</w:t>
       </w:r>
       <w:r>
         <w:rPr>

--- a/Casos de uso/Expediente/CUEX1.2 Buscar Expediente/CUEX1.2 Buscar Expediente.docx
+++ b/Casos de uso/Expediente/CUEX1.2 Buscar Expediente/CUEX1.2 Buscar Expediente.docx
@@ -787,16 +787,52 @@
           <w:szCs w:val="24"/>
           <w:lang w:val="es-419"/>
         </w:rPr>
-        <w:t>Ingresar en el campo Buscar</w:t>
-      </w:r>
-      <w:r>
-        <w:rPr>
-          <w:rFonts w:ascii="Times New Roman" w:hAnsi="Times New Roman" w:cs="Times New Roman"/>
-          <w:sz w:val="24"/>
-          <w:szCs w:val="24"/>
-          <w:lang w:val="es-419"/>
-        </w:rPr>
-        <w:t xml:space="preserve"> de la pantalla </w:t>
+        <w:t>Ingresar en el</w:t>
+      </w:r>
+      <w:r>
+        <w:rPr>
+          <w:rFonts w:ascii="Times New Roman" w:hAnsi="Times New Roman" w:cs="Times New Roman"/>
+          <w:sz w:val="24"/>
+          <w:szCs w:val="24"/>
+          <w:lang w:val="es-419"/>
+        </w:rPr>
+        <w:t xml:space="preserve"> nombre del usuario o su CURP en el</w:t>
+      </w:r>
+      <w:r>
+        <w:rPr>
+          <w:rFonts w:ascii="Times New Roman" w:hAnsi="Times New Roman" w:cs="Times New Roman"/>
+          <w:sz w:val="24"/>
+          <w:szCs w:val="24"/>
+          <w:lang w:val="es-419"/>
+        </w:rPr>
+        <w:t xml:space="preserve"> campo Buscar</w:t>
+      </w:r>
+      <w:r>
+        <w:rPr>
+          <w:rFonts w:ascii="Times New Roman" w:hAnsi="Times New Roman" w:cs="Times New Roman"/>
+          <w:sz w:val="24"/>
+          <w:szCs w:val="24"/>
+          <w:lang w:val="es-419"/>
+        </w:rPr>
+        <w:t xml:space="preserve"> </w:t>
+      </w:r>
+      <w:r>
+        <w:rPr>
+          <w:rFonts w:ascii="Times New Roman" w:hAnsi="Times New Roman" w:cs="Times New Roman"/>
+          <w:sz w:val="24"/>
+          <w:szCs w:val="24"/>
+          <w:lang w:val="es-419"/>
+        </w:rPr>
+        <w:t>mostrado en la</w:t>
+      </w:r>
+      <w:r>
+        <w:rPr>
+          <w:rFonts w:ascii="Times New Roman" w:hAnsi="Times New Roman" w:cs="Times New Roman"/>
+          <w:sz w:val="24"/>
+          <w:szCs w:val="24"/>
+          <w:lang w:val="es-419"/>
+        </w:rPr>
+        <w:t xml:space="preserve"> pantalla </w:t>
       </w:r>
       <w:r>
         <w:rPr>
@@ -857,14 +893,117 @@
         </w:rPr>
         <w:t xml:space="preserve"> </w:t>
       </w:r>
-      <w:r>
-        <w:rPr>
-          <w:rFonts w:ascii="Times New Roman" w:hAnsi="Times New Roman" w:cs="Times New Roman"/>
-          <w:sz w:val="24"/>
-          <w:szCs w:val="24"/>
-          <w:lang w:val="es-419"/>
-        </w:rPr>
-        <w:t>[Trayectoria A]</w:t>
+    </w:p>
+    <w:p>
+      <w:pPr>
+        <w:pStyle w:val="Prrafodelista"/>
+        <w:numPr>
+          <w:ilvl w:val="0"/>
+          <w:numId w:val="12"/>
+        </w:numPr>
+        <w:rPr>
+          <w:rFonts w:ascii="Times New Roman" w:hAnsi="Times New Roman" w:cs="Times New Roman"/>
+          <w:sz w:val="24"/>
+          <w:szCs w:val="24"/>
+          <w:lang w:val="es-419"/>
+        </w:rPr>
+      </w:pPr>
+      <w:r>
+        <w:rPr>
+          <w:rFonts w:ascii="Times New Roman" w:hAnsi="Times New Roman" w:cs="Times New Roman"/>
+          <w:noProof/>
+          <w:sz w:val="24"/>
+          <w:szCs w:val="24"/>
+        </w:rPr>
+        <w:drawing>
+          <wp:inline distT="0" distB="0" distL="0" distR="0" wp14:anchorId="4C557420" wp14:editId="0554D89A">
+            <wp:extent cx="170180" cy="85090"/>
+            <wp:effectExtent l="0" t="0" r="1270" b="0"/>
+            <wp:docPr id="1" name="Imagen 1" descr="Agua"/>
+            <wp:cNvGraphicFramePr>
+              <a:graphicFrameLocks xmlns:a="http://schemas.openxmlformats.org/drawingml/2006/main" noChangeAspect="1"/>
+            </wp:cNvGraphicFramePr>
+            <a:graphic xmlns:a="http://schemas.openxmlformats.org/drawingml/2006/main">
+              <a:graphicData uri="http://schemas.openxmlformats.org/drawingml/2006/picture">
+                <pic:pic xmlns:pic="http://schemas.openxmlformats.org/drawingml/2006/picture">
+                  <pic:nvPicPr>
+                    <pic:cNvPr id="6" name="Gráfico 6" descr="Agua"/>
+                    <pic:cNvPicPr/>
+                  </pic:nvPicPr>
+                  <pic:blipFill>
+                    <a:blip r:embed="rId7"/>
+                    <a:stretch>
+                      <a:fillRect/>
+                    </a:stretch>
+                  </pic:blipFill>
+                  <pic:spPr>
+                    <a:xfrm>
+                      <a:off x="0" y="0"/>
+                      <a:ext cx="170180" cy="85090"/>
+                    </a:xfrm>
+                    <a:prstGeom prst="rect">
+                      <a:avLst/>
+                    </a:prstGeom>
+                  </pic:spPr>
+                </pic:pic>
+              </a:graphicData>
+            </a:graphic>
+          </wp:inline>
+        </w:drawing>
+      </w:r>
+      <w:r>
+        <w:rPr>
+          <w:rFonts w:ascii="Times New Roman" w:hAnsi="Times New Roman" w:cs="Times New Roman"/>
+          <w:sz w:val="24"/>
+          <w:szCs w:val="24"/>
+          <w:lang w:val="es-419"/>
+        </w:rPr>
+        <w:t xml:space="preserve"> </w:t>
+      </w:r>
+      <w:r>
+        <w:rPr>
+          <w:rFonts w:ascii="Times New Roman" w:hAnsi="Times New Roman" w:cs="Times New Roman"/>
+          <w:sz w:val="24"/>
+          <w:szCs w:val="24"/>
+          <w:lang w:val="es-419"/>
+        </w:rPr>
+        <w:t>Realiza la búsqueda del usuario.</w:t>
+      </w:r>
+      <w:r>
+        <w:rPr>
+          <w:rFonts w:ascii="Times New Roman" w:hAnsi="Times New Roman" w:cs="Times New Roman"/>
+          <w:sz w:val="24"/>
+          <w:szCs w:val="24"/>
+          <w:lang w:val="es-419"/>
+        </w:rPr>
+        <w:t xml:space="preserve"> </w:t>
+      </w:r>
+      <w:r>
+        <w:rPr>
+          <w:rFonts w:ascii="Times New Roman" w:hAnsi="Times New Roman" w:cs="Times New Roman"/>
+          <w:sz w:val="24"/>
+          <w:szCs w:val="24"/>
+          <w:lang w:val="es-419"/>
+        </w:rPr>
+        <w:t>[Trayectoria</w:t>
+      </w:r>
+      <w:r>
+        <w:rPr>
+          <w:rFonts w:ascii="Times New Roman" w:hAnsi="Times New Roman" w:cs="Times New Roman"/>
+          <w:sz w:val="24"/>
+          <w:szCs w:val="24"/>
+          <w:lang w:val="es-419"/>
+        </w:rPr>
+        <w:t xml:space="preserve"> alternativa</w:t>
+      </w:r>
+      <w:r>
+        <w:rPr>
+          <w:rFonts w:ascii="Times New Roman" w:hAnsi="Times New Roman" w:cs="Times New Roman"/>
+          <w:sz w:val="24"/>
+          <w:szCs w:val="24"/>
+          <w:lang w:val="es-419"/>
+        </w:rPr>
+        <w:t xml:space="preserve"> A]</w:t>
       </w:r>
     </w:p>
     <w:p>
@@ -940,7 +1079,214 @@
           <w:szCs w:val="24"/>
           <w:lang w:val="es-419"/>
         </w:rPr>
-        <w:t>Muestra en el recuadro, los expedientes que coinciden con el nombre ingresado.</w:t>
+        <w:t xml:space="preserve">Muestra en </w:t>
+      </w:r>
+      <w:r>
+        <w:rPr>
+          <w:rFonts w:ascii="Times New Roman" w:hAnsi="Times New Roman" w:cs="Times New Roman"/>
+          <w:sz w:val="24"/>
+          <w:szCs w:val="24"/>
+          <w:lang w:val="es-419"/>
+        </w:rPr>
+        <w:t>pantalla</w:t>
+      </w:r>
+      <w:r>
+        <w:rPr>
+          <w:rFonts w:ascii="Times New Roman" w:hAnsi="Times New Roman" w:cs="Times New Roman"/>
+          <w:sz w:val="24"/>
+          <w:szCs w:val="24"/>
+          <w:lang w:val="es-419"/>
+        </w:rPr>
+        <w:t xml:space="preserve"> los</w:t>
+      </w:r>
+      <w:r>
+        <w:rPr>
+          <w:rFonts w:ascii="Times New Roman" w:hAnsi="Times New Roman" w:cs="Times New Roman"/>
+          <w:sz w:val="24"/>
+          <w:szCs w:val="24"/>
+          <w:lang w:val="es-419"/>
+        </w:rPr>
+        <w:t xml:space="preserve"> usuarios cuyos</w:t>
+      </w:r>
+      <w:r>
+        <w:rPr>
+          <w:rFonts w:ascii="Times New Roman" w:hAnsi="Times New Roman" w:cs="Times New Roman"/>
+          <w:sz w:val="24"/>
+          <w:szCs w:val="24"/>
+          <w:lang w:val="es-419"/>
+        </w:rPr>
+        <w:t xml:space="preserve"> expedientes que coinciden con el nombre ingresado.</w:t>
+      </w:r>
+    </w:p>
+    <w:p>
+      <w:pPr>
+        <w:pStyle w:val="Prrafodelista"/>
+        <w:numPr>
+          <w:ilvl w:val="0"/>
+          <w:numId w:val="12"/>
+        </w:numPr>
+        <w:rPr>
+          <w:rFonts w:ascii="Times New Roman" w:hAnsi="Times New Roman" w:cs="Times New Roman"/>
+          <w:sz w:val="24"/>
+          <w:szCs w:val="24"/>
+          <w:lang w:val="es-419"/>
+        </w:rPr>
+      </w:pPr>
+      <w:r>
+        <w:rPr>
+          <w:rFonts w:ascii="Times New Roman" w:hAnsi="Times New Roman" w:cs="Times New Roman"/>
+          <w:noProof/>
+          <w:sz w:val="24"/>
+          <w:szCs w:val="24"/>
+          <w:lang w:val="es-419"/>
+        </w:rPr>
+        <w:drawing>
+          <wp:inline distT="0" distB="0" distL="0" distR="0" wp14:anchorId="77B82023" wp14:editId="6DB5CE35">
+            <wp:extent cx="171450" cy="171450"/>
+            <wp:effectExtent l="0" t="0" r="0" b="0"/>
+            <wp:docPr id="2" name="Gráfico 2" descr="Hombre"/>
+            <wp:cNvGraphicFramePr>
+              <a:graphicFrameLocks xmlns:a="http://schemas.openxmlformats.org/drawingml/2006/main" noChangeAspect="1"/>
+            </wp:cNvGraphicFramePr>
+            <a:graphic xmlns:a="http://schemas.openxmlformats.org/drawingml/2006/main">
+              <a:graphicData uri="http://schemas.openxmlformats.org/drawingml/2006/picture">
+                <pic:pic xmlns:pic="http://schemas.openxmlformats.org/drawingml/2006/picture">
+                  <pic:nvPicPr>
+                    <pic:cNvPr id="1" name="Gráfico 1" descr="Hombre"/>
+                    <pic:cNvPicPr/>
+                  </pic:nvPicPr>
+                  <pic:blipFill>
+                    <a:blip r:embed="rId5" cstate="print">
+                      <a:extLst>
+                        <a:ext uri="{28A0092B-C50C-407E-A947-70E740481C1C}">
+                          <a14:useLocalDpi xmlns:a14="http://schemas.microsoft.com/office/drawing/2010/main" val="0"/>
+                        </a:ext>
+                        <a:ext uri="{96DAC541-7B7A-43D3-8B79-37D633B846F1}">
+                          <asvg:svgBlip xmlns:asvg="http://schemas.microsoft.com/office/drawing/2016/SVG/main" r:embed="rId6"/>
+                        </a:ext>
+                      </a:extLst>
+                    </a:blip>
+                    <a:stretch>
+                      <a:fillRect/>
+                    </a:stretch>
+                  </pic:blipFill>
+                  <pic:spPr>
+                    <a:xfrm>
+                      <a:off x="0" y="0"/>
+                      <a:ext cx="171450" cy="171450"/>
+                    </a:xfrm>
+                    <a:prstGeom prst="rect">
+                      <a:avLst/>
+                    </a:prstGeom>
+                  </pic:spPr>
+                </pic:pic>
+              </a:graphicData>
+            </a:graphic>
+          </wp:inline>
+        </w:drawing>
+      </w:r>
+      <w:r>
+        <w:rPr>
+          <w:rFonts w:ascii="Times New Roman" w:hAnsi="Times New Roman" w:cs="Times New Roman"/>
+          <w:sz w:val="24"/>
+          <w:szCs w:val="24"/>
+          <w:lang w:val="es-419"/>
+        </w:rPr>
+        <w:t xml:space="preserve"> </w:t>
+      </w:r>
+      <w:r>
+        <w:rPr>
+          <w:rFonts w:ascii="Times New Roman" w:hAnsi="Times New Roman" w:cs="Times New Roman"/>
+          <w:sz w:val="24"/>
+          <w:szCs w:val="24"/>
+          <w:lang w:val="es-419"/>
+        </w:rPr>
+        <w:t>Selecciona el usuario cuyo expediente está buscando.</w:t>
+      </w:r>
+    </w:p>
+    <w:p>
+      <w:pPr>
+        <w:pStyle w:val="Prrafodelista"/>
+        <w:numPr>
+          <w:ilvl w:val="0"/>
+          <w:numId w:val="12"/>
+        </w:numPr>
+        <w:rPr>
+          <w:rFonts w:ascii="Times New Roman" w:hAnsi="Times New Roman" w:cs="Times New Roman"/>
+          <w:sz w:val="24"/>
+          <w:szCs w:val="24"/>
+          <w:lang w:val="es-419"/>
+        </w:rPr>
+      </w:pPr>
+      <w:r>
+        <w:rPr>
+          <w:rFonts w:ascii="Times New Roman" w:hAnsi="Times New Roman" w:cs="Times New Roman"/>
+          <w:noProof/>
+          <w:sz w:val="24"/>
+          <w:szCs w:val="24"/>
+        </w:rPr>
+        <w:drawing>
+          <wp:inline distT="0" distB="0" distL="0" distR="0" wp14:anchorId="19CB43F3" wp14:editId="25FA702F">
+            <wp:extent cx="170180" cy="85090"/>
+            <wp:effectExtent l="0" t="0" r="1270" b="0"/>
+            <wp:docPr id="3" name="Imagen 3" descr="Agua"/>
+            <wp:cNvGraphicFramePr>
+              <a:graphicFrameLocks xmlns:a="http://schemas.openxmlformats.org/drawingml/2006/main" noChangeAspect="1"/>
+            </wp:cNvGraphicFramePr>
+            <a:graphic xmlns:a="http://schemas.openxmlformats.org/drawingml/2006/main">
+              <a:graphicData uri="http://schemas.openxmlformats.org/drawingml/2006/picture">
+                <pic:pic xmlns:pic="http://schemas.openxmlformats.org/drawingml/2006/picture">
+                  <pic:nvPicPr>
+                    <pic:cNvPr id="6" name="Gráfico 6" descr="Agua"/>
+                    <pic:cNvPicPr/>
+                  </pic:nvPicPr>
+                  <pic:blipFill>
+                    <a:blip r:embed="rId7"/>
+                    <a:stretch>
+                      <a:fillRect/>
+                    </a:stretch>
+                  </pic:blipFill>
+                  <pic:spPr>
+                    <a:xfrm>
+                      <a:off x="0" y="0"/>
+                      <a:ext cx="170180" cy="85090"/>
+                    </a:xfrm>
+                    <a:prstGeom prst="rect">
+                      <a:avLst/>
+                    </a:prstGeom>
+                  </pic:spPr>
+                </pic:pic>
+              </a:graphicData>
+            </a:graphic>
+          </wp:inline>
+        </w:drawing>
+      </w:r>
+      <w:r>
+        <w:rPr>
+          <w:rFonts w:ascii="Times New Roman" w:hAnsi="Times New Roman" w:cs="Times New Roman"/>
+          <w:sz w:val="24"/>
+          <w:szCs w:val="24"/>
+          <w:lang w:val="es-419"/>
+        </w:rPr>
+        <w:t xml:space="preserve"> </w:t>
+      </w:r>
+      <w:r>
+        <w:rPr>
+          <w:rFonts w:ascii="Times New Roman" w:hAnsi="Times New Roman" w:cs="Times New Roman"/>
+          <w:sz w:val="24"/>
+          <w:szCs w:val="24"/>
+          <w:lang w:val="es-419"/>
+        </w:rPr>
+        <w:t>Muestra</w:t>
+      </w:r>
+      <w:r>
+        <w:rPr>
+          <w:rFonts w:ascii="Times New Roman" w:hAnsi="Times New Roman" w:cs="Times New Roman"/>
+          <w:sz w:val="24"/>
+          <w:szCs w:val="24"/>
+          <w:lang w:val="es-419"/>
+        </w:rPr>
+        <w:t xml:space="preserve"> en pantalla el expediente del usuario seleccionado</w:t>
       </w:r>
     </w:p>
     <w:p>
@@ -1109,6 +1455,116 @@
           <w:lang w:val="es-419"/>
         </w:rPr>
         <w:t>.</w:t>
+      </w:r>
+    </w:p>
+    <w:p>
+      <w:pPr>
+        <w:pStyle w:val="Prrafodelista"/>
+        <w:numPr>
+          <w:ilvl w:val="0"/>
+          <w:numId w:val="13"/>
+        </w:numPr>
+        <w:rPr>
+          <w:rFonts w:ascii="Times New Roman" w:hAnsi="Times New Roman" w:cs="Times New Roman"/>
+          <w:sz w:val="24"/>
+          <w:szCs w:val="24"/>
+          <w:lang w:val="es-419"/>
+        </w:rPr>
+      </w:pPr>
+      <w:r>
+        <w:rPr>
+          <w:rFonts w:ascii="Times New Roman" w:hAnsi="Times New Roman" w:cs="Times New Roman"/>
+          <w:noProof/>
+          <w:sz w:val="24"/>
+          <w:szCs w:val="24"/>
+          <w:lang w:val="es-419"/>
+        </w:rPr>
+        <w:drawing>
+          <wp:inline distT="0" distB="0" distL="0" distR="0" wp14:anchorId="5DCF9873" wp14:editId="00185B8F">
+            <wp:extent cx="171450" cy="171450"/>
+            <wp:effectExtent l="0" t="0" r="0" b="0"/>
+            <wp:docPr id="5" name="Gráfico 5" descr="Hombre"/>
+            <wp:cNvGraphicFramePr>
+              <a:graphicFrameLocks xmlns:a="http://schemas.openxmlformats.org/drawingml/2006/main" noChangeAspect="1"/>
+            </wp:cNvGraphicFramePr>
+            <a:graphic xmlns:a="http://schemas.openxmlformats.org/drawingml/2006/main">
+              <a:graphicData uri="http://schemas.openxmlformats.org/drawingml/2006/picture">
+                <pic:pic xmlns:pic="http://schemas.openxmlformats.org/drawingml/2006/picture">
+                  <pic:nvPicPr>
+                    <pic:cNvPr id="1" name="Gráfico 1" descr="Hombre"/>
+                    <pic:cNvPicPr/>
+                  </pic:nvPicPr>
+                  <pic:blipFill>
+                    <a:blip r:embed="rId5" cstate="print">
+                      <a:extLst>
+                        <a:ext uri="{28A0092B-C50C-407E-A947-70E740481C1C}">
+                          <a14:useLocalDpi xmlns:a14="http://schemas.microsoft.com/office/drawing/2010/main" val="0"/>
+                        </a:ext>
+                        <a:ext uri="{96DAC541-7B7A-43D3-8B79-37D633B846F1}">
+                          <asvg:svgBlip xmlns:asvg="http://schemas.microsoft.com/office/drawing/2016/SVG/main" r:embed="rId6"/>
+                        </a:ext>
+                      </a:extLst>
+                    </a:blip>
+                    <a:stretch>
+                      <a:fillRect/>
+                    </a:stretch>
+                  </pic:blipFill>
+                  <pic:spPr>
+                    <a:xfrm>
+                      <a:off x="0" y="0"/>
+                      <a:ext cx="171450" cy="171450"/>
+                    </a:xfrm>
+                    <a:prstGeom prst="rect">
+                      <a:avLst/>
+                    </a:prstGeom>
+                  </pic:spPr>
+                </pic:pic>
+              </a:graphicData>
+            </a:graphic>
+          </wp:inline>
+        </w:drawing>
+      </w:r>
+      <w:r>
+        <w:rPr>
+          <w:rFonts w:ascii="Times New Roman" w:hAnsi="Times New Roman" w:cs="Times New Roman"/>
+          <w:sz w:val="24"/>
+          <w:szCs w:val="24"/>
+          <w:lang w:val="es-419"/>
+        </w:rPr>
+        <w:t xml:space="preserve"> </w:t>
+      </w:r>
+      <w:r>
+        <w:rPr>
+          <w:rFonts w:ascii="Times New Roman" w:hAnsi="Times New Roman" w:cs="Times New Roman"/>
+          <w:sz w:val="24"/>
+          <w:szCs w:val="24"/>
+          <w:lang w:val="es-419"/>
+        </w:rPr>
+        <w:t>Acepta el mensaje mostrado.</w:t>
+      </w:r>
+    </w:p>
+    <w:p>
+      <w:pPr>
+        <w:pStyle w:val="Prrafodelista"/>
+        <w:numPr>
+          <w:ilvl w:val="0"/>
+          <w:numId w:val="13"/>
+        </w:numPr>
+        <w:rPr>
+          <w:rFonts w:ascii="Times New Roman" w:hAnsi="Times New Roman" w:cs="Times New Roman"/>
+          <w:sz w:val="24"/>
+          <w:szCs w:val="24"/>
+          <w:lang w:val="es-419"/>
+        </w:rPr>
+      </w:pPr>
+      <w:r>
+        <w:rPr>
+          <w:rFonts w:ascii="Times New Roman" w:hAnsi="Times New Roman" w:cs="Times New Roman"/>
+          <w:sz w:val="24"/>
+          <w:szCs w:val="24"/>
+          <w:lang w:val="es-419"/>
+        </w:rPr>
+        <w:t>Se vuelve al paso 1 de la trayectoria principal.</w:t>
       </w:r>
     </w:p>
     <w:p>
